--- a/Projeto GelattisREG/Visão - Henrique Schwab.docx
+++ b/Projeto GelattisREG/Visão - Henrique Schwab.docx
@@ -333,11 +333,25 @@
                 <w:lang w:val="pt-BR"/>
               </w:rPr>
             </w:pPr>
-            <w:r>
-              <w:rPr>
-                <w:lang w:val="pt-BR"/>
-              </w:rPr>
-              <w:t>Controlar registros de vendas</w:t>
+            <w:proofErr w:type="gramStart"/>
+            <w:r>
+              <w:rPr>
+                <w:lang w:val="pt-BR"/>
+              </w:rPr>
+              <w:t>registro</w:t>
+            </w:r>
+            <w:proofErr w:type="gramEnd"/>
+            <w:r>
+              <w:rPr>
+                <w:lang w:val="pt-BR"/>
+              </w:rPr>
+              <w:t xml:space="preserve"> incorreto durante as</w:t>
+            </w:r>
+            <w:r>
+              <w:rPr>
+                <w:lang w:val="pt-BR"/>
+              </w:rPr>
+              <w:t xml:space="preserve"> vendas</w:t>
             </w:r>
           </w:p>
         </w:tc>
@@ -391,12 +405,14 @@
                 <w:lang w:val="pt-BR"/>
               </w:rPr>
             </w:pPr>
-            <w:r>
-              <w:rPr>
-                <w:lang w:val="pt-BR"/>
-              </w:rPr>
-              <w:t>A empresa como um todo</w:t>
-            </w:r>
+            <w:proofErr w:type="gramStart"/>
+            <w:r>
+              <w:rPr>
+                <w:lang w:val="pt-BR"/>
+              </w:rPr>
+              <w:t>mercados</w:t>
+            </w:r>
+            <w:proofErr w:type="gramEnd"/>
           </w:p>
         </w:tc>
       </w:tr>
@@ -505,11 +521,25 @@
                 <w:lang w:val="pt-BR"/>
               </w:rPr>
             </w:pPr>
-            <w:r>
-              <w:rPr>
-                <w:lang w:val="pt-BR"/>
-              </w:rPr>
-              <w:t>Prejuízo para a empresa</w:t>
+            <w:proofErr w:type="gramStart"/>
+            <w:r>
+              <w:rPr>
+                <w:lang w:val="pt-BR"/>
+              </w:rPr>
+              <w:t>p</w:t>
+            </w:r>
+            <w:r>
+              <w:rPr>
+                <w:lang w:val="pt-BR"/>
+              </w:rPr>
+              <w:t>rejuízo</w:t>
+            </w:r>
+            <w:proofErr w:type="gramEnd"/>
+            <w:r>
+              <w:rPr>
+                <w:lang w:val="pt-BR"/>
+              </w:rPr>
+              <w:t xml:space="preserve"> para a empresa</w:t>
             </w:r>
           </w:p>
         </w:tc>
@@ -616,11 +646,32 @@
                 <w:lang w:val="pt-BR"/>
               </w:rPr>
             </w:pPr>
-            <w:r>
-              <w:rPr>
-                <w:lang w:val="pt-BR"/>
-              </w:rPr>
-              <w:t>Controlar de forma correta os registros de vendas</w:t>
+            <w:proofErr w:type="gramStart"/>
+            <w:r>
+              <w:rPr>
+                <w:u w:val="single"/>
+                <w:lang w:val="pt-BR"/>
+              </w:rPr>
+              <w:t>reduzir</w:t>
+            </w:r>
+            <w:proofErr w:type="gramEnd"/>
+            <w:r>
+              <w:rPr>
+                <w:lang w:val="pt-BR"/>
+              </w:rPr>
+              <w:t xml:space="preserve"> os erros durante</w:t>
+            </w:r>
+            <w:r>
+              <w:rPr>
+                <w:lang w:val="pt-BR"/>
+              </w:rPr>
+              <w:t xml:space="preserve"> o registro</w:t>
+            </w:r>
+            <w:r>
+              <w:rPr>
+                <w:lang w:val="pt-BR"/>
+              </w:rPr>
+              <w:t xml:space="preserve"> de venda.</w:t>
             </w:r>
           </w:p>
         </w:tc>
@@ -732,12 +783,14 @@
                 <w:lang w:val="pt-BR"/>
               </w:rPr>
             </w:pPr>
-            <w:r>
-              <w:rPr>
-                <w:lang w:val="pt-BR"/>
-              </w:rPr>
-              <w:t>Para a empresa</w:t>
-            </w:r>
+            <w:proofErr w:type="gramStart"/>
+            <w:r>
+              <w:rPr>
+                <w:lang w:val="pt-BR"/>
+              </w:rPr>
+              <w:t>mercados</w:t>
+            </w:r>
+            <w:proofErr w:type="gramEnd"/>
           </w:p>
         </w:tc>
       </w:tr>
@@ -786,11 +839,19 @@
                 <w:lang w:val="pt-BR"/>
               </w:rPr>
             </w:pPr>
-            <w:r>
-              <w:rPr>
-                <w:lang w:val="pt-BR"/>
-              </w:rPr>
-              <w:t>Os Operadores de Caixa</w:t>
+            <w:proofErr w:type="gramStart"/>
+            <w:r>
+              <w:rPr>
+                <w:lang w:val="pt-BR"/>
+              </w:rPr>
+              <w:t>que</w:t>
+            </w:r>
+            <w:proofErr w:type="gramEnd"/>
+            <w:r>
+              <w:rPr>
+                <w:lang w:val="pt-BR"/>
+              </w:rPr>
+              <w:t xml:space="preserve"> operam com produtos registrados em código de barras</w:t>
             </w:r>
           </w:p>
         </w:tc>
@@ -827,13 +888,19 @@
               <w:rPr>
                 <w:lang w:val="pt-BR"/>
               </w:rPr>
-              <w:t>product</w:t>
+              <w:t>Gelattis</w:t>
             </w:r>
             <w:proofErr w:type="spellEnd"/>
             <w:r>
               <w:rPr>
                 <w:lang w:val="pt-BR"/>
               </w:rPr>
+              <w:t>’</w:t>
+            </w:r>
+            <w:r>
+              <w:rPr>
+                <w:lang w:val="pt-BR"/>
+              </w:rPr>
               <w:t xml:space="preserve"> </w:t>
             </w:r>
             <w:proofErr w:type="spellStart"/>
@@ -841,7 +908,7 @@
               <w:rPr>
                 <w:lang w:val="pt-BR"/>
               </w:rPr>
-              <w:t>name</w:t>
+              <w:t>Reg</w:t>
             </w:r>
             <w:proofErr w:type="spellEnd"/>
             <w:r>
@@ -868,28 +935,32 @@
                 <w:lang w:val="pt-BR"/>
               </w:rPr>
             </w:pPr>
-            <w:proofErr w:type="spellStart"/>
-            <w:r>
-              <w:rPr>
-                <w:lang w:val="pt-BR"/>
-              </w:rPr>
-              <w:t>Gelattis</w:t>
-            </w:r>
-            <w:proofErr w:type="spellEnd"/>
-            <w:r>
-              <w:rPr>
-                <w:lang w:val="pt-BR"/>
-              </w:rPr>
-              <w:t xml:space="preserve"> </w:t>
-            </w:r>
-            <w:proofErr w:type="spellStart"/>
-            <w:r>
-              <w:rPr>
-                <w:lang w:val="pt-BR"/>
-              </w:rPr>
-              <w:t>Reg</w:t>
-            </w:r>
-            <w:proofErr w:type="spellEnd"/>
+            <w:proofErr w:type="gramStart"/>
+            <w:r>
+              <w:rPr>
+                <w:lang w:val="pt-BR"/>
+              </w:rPr>
+              <w:t>é</w:t>
+            </w:r>
+            <w:proofErr w:type="gramEnd"/>
+            <w:r>
+              <w:rPr>
+                <w:lang w:val="pt-BR"/>
+              </w:rPr>
+              <w:t xml:space="preserve"> um </w:t>
+            </w:r>
+            <w:r>
+              <w:rPr>
+                <w:lang w:val="pt-BR"/>
+              </w:rPr>
+              <w:t>s</w:t>
+            </w:r>
+            <w:r>
+              <w:rPr>
+                <w:lang w:val="pt-BR"/>
+              </w:rPr>
+              <w:t>istema de registro de vendas para supermercados</w:t>
+            </w:r>
           </w:p>
         </w:tc>
       </w:tr>
@@ -940,11 +1011,19 @@
                 <w:lang w:val="pt-BR"/>
               </w:rPr>
             </w:pPr>
-            <w:r>
-              <w:rPr>
-                <w:lang w:val="pt-BR"/>
-              </w:rPr>
-              <w:t>Sistema de registro de vendas para supermercados</w:t>
+            <w:proofErr w:type="gramStart"/>
+            <w:r>
+              <w:rPr>
+                <w:lang w:val="pt-BR"/>
+              </w:rPr>
+              <w:t>apresenta</w:t>
+            </w:r>
+            <w:proofErr w:type="gramEnd"/>
+            <w:r>
+              <w:rPr>
+                <w:lang w:val="pt-BR"/>
+              </w:rPr>
+              <w:t xml:space="preserve"> fácil operação</w:t>
             </w:r>
           </w:p>
         </w:tc>
@@ -1000,15 +1079,7 @@
               <w:rPr>
                 <w:lang w:val="pt-BR"/>
               </w:rPr>
-              <w:t>Nacional</w:t>
-            </w:r>
-            <w:bookmarkStart w:id="18" w:name="_GoBack"/>
-            <w:bookmarkEnd w:id="18"/>
-            <w:r>
-              <w:rPr>
-                <w:lang w:val="pt-BR"/>
-              </w:rPr>
-              <w:t xml:space="preserve"> </w:t>
+              <w:t xml:space="preserve">Nacional </w:t>
             </w:r>
             <w:proofErr w:type="spellStart"/>
             <w:r>
@@ -1018,6 +1089,12 @@
               <w:t>Reg</w:t>
             </w:r>
             <w:proofErr w:type="spellEnd"/>
+            <w:r>
+              <w:rPr>
+                <w:lang w:val="pt-BR"/>
+              </w:rPr>
+              <w:t xml:space="preserve"> (concorrente)</w:t>
+            </w:r>
           </w:p>
         </w:tc>
       </w:tr>
@@ -1081,11 +1158,25 @@
                 <w:lang w:val="pt-BR"/>
               </w:rPr>
             </w:pPr>
-            <w:r>
-              <w:rPr>
-                <w:lang w:val="pt-BR"/>
-              </w:rPr>
-              <w:t>Modernidade</w:t>
+            <w:proofErr w:type="gramStart"/>
+            <w:r>
+              <w:rPr>
+                <w:lang w:val="pt-BR"/>
+              </w:rPr>
+              <w:t>oferece</w:t>
+            </w:r>
+            <w:proofErr w:type="gramEnd"/>
+            <w:r>
+              <w:rPr>
+                <w:lang w:val="pt-BR"/>
+              </w:rPr>
+              <w:t xml:space="preserve"> m</w:t>
+            </w:r>
+            <w:r>
+              <w:rPr>
+                <w:lang w:val="pt-BR"/>
+              </w:rPr>
+              <w:t>odernidade</w:t>
             </w:r>
           </w:p>
         </w:tc>
@@ -1098,11 +1189,11 @@
           <w:lang w:val="pt-BR"/>
         </w:rPr>
       </w:pPr>
-      <w:bookmarkStart w:id="19" w:name="_Toc447960005"/>
-      <w:bookmarkStart w:id="20" w:name="_Toc452813581"/>
-      <w:bookmarkStart w:id="21" w:name="_Toc512930909"/>
-      <w:bookmarkStart w:id="22" w:name="_Toc20715758"/>
-      <w:bookmarkStart w:id="23" w:name="_Toc436203381"/>
+      <w:bookmarkStart w:id="18" w:name="_Toc447960005"/>
+      <w:bookmarkStart w:id="19" w:name="_Toc452813581"/>
+      <w:bookmarkStart w:id="20" w:name="_Toc512930909"/>
+      <w:bookmarkStart w:id="21" w:name="_Toc20715758"/>
+      <w:bookmarkStart w:id="22" w:name="_Toc436203381"/>
       <w:proofErr w:type="spellStart"/>
       <w:r>
         <w:rPr>
@@ -1124,10 +1215,10 @@
         </w:rPr>
         <w:t>Descriptions</w:t>
       </w:r>
+      <w:bookmarkEnd w:id="18"/>
       <w:bookmarkEnd w:id="19"/>
       <w:bookmarkEnd w:id="20"/>
       <w:bookmarkEnd w:id="21"/>
-      <w:bookmarkEnd w:id="22"/>
       <w:proofErr w:type="spellEnd"/>
     </w:p>
     <w:p>
@@ -1573,14 +1664,14 @@
           <w:lang w:val="pt-BR"/>
         </w:rPr>
       </w:pPr>
-      <w:bookmarkStart w:id="24" w:name="_Toc425054386"/>
-      <w:bookmarkStart w:id="25" w:name="_Toc342757864"/>
-      <w:bookmarkStart w:id="26" w:name="_Toc346297773"/>
-      <w:bookmarkStart w:id="27" w:name="_Toc422186479"/>
-      <w:bookmarkStart w:id="28" w:name="_Toc436203384"/>
-      <w:bookmarkStart w:id="29" w:name="_Toc452813585"/>
-      <w:bookmarkStart w:id="30" w:name="_Toc512930912"/>
-      <w:bookmarkStart w:id="31" w:name="_Toc20715759"/>
+      <w:bookmarkStart w:id="23" w:name="_Toc425054386"/>
+      <w:bookmarkStart w:id="24" w:name="_Toc342757864"/>
+      <w:bookmarkStart w:id="25" w:name="_Toc346297773"/>
+      <w:bookmarkStart w:id="26" w:name="_Toc422186479"/>
+      <w:bookmarkStart w:id="27" w:name="_Toc436203384"/>
+      <w:bookmarkStart w:id="28" w:name="_Toc452813585"/>
+      <w:bookmarkStart w:id="29" w:name="_Toc512930912"/>
+      <w:bookmarkStart w:id="30" w:name="_Toc20715759"/>
       <w:proofErr w:type="spellStart"/>
       <w:r>
         <w:rPr>
@@ -1602,6 +1693,7 @@
         </w:rPr>
         <w:t>Environment</w:t>
       </w:r>
+      <w:bookmarkEnd w:id="23"/>
       <w:bookmarkEnd w:id="24"/>
       <w:bookmarkEnd w:id="25"/>
       <w:bookmarkEnd w:id="26"/>
@@ -1609,7 +1701,6 @@
       <w:bookmarkEnd w:id="28"/>
       <w:bookmarkEnd w:id="29"/>
       <w:bookmarkEnd w:id="30"/>
-      <w:bookmarkEnd w:id="31"/>
       <w:proofErr w:type="spellEnd"/>
     </w:p>
     <w:p>
@@ -1632,11 +1723,11 @@
           <w:lang w:val="pt-BR"/>
         </w:rPr>
       </w:pPr>
-      <w:bookmarkStart w:id="32" w:name="_Toc436203387"/>
-      <w:bookmarkStart w:id="33" w:name="_Toc452813590"/>
-      <w:bookmarkStart w:id="34" w:name="_Toc512930915"/>
-      <w:bookmarkStart w:id="35" w:name="_Toc20715760"/>
-      <w:bookmarkEnd w:id="23"/>
+      <w:bookmarkStart w:id="31" w:name="_Toc436203387"/>
+      <w:bookmarkStart w:id="32" w:name="_Toc452813590"/>
+      <w:bookmarkStart w:id="33" w:name="_Toc512930915"/>
+      <w:bookmarkStart w:id="34" w:name="_Toc20715760"/>
+      <w:bookmarkEnd w:id="22"/>
       <w:proofErr w:type="spellStart"/>
       <w:r>
         <w:rPr>
@@ -1651,10 +1742,10 @@
         </w:rPr>
         <w:t xml:space="preserve"> Overview</w:t>
       </w:r>
+      <w:bookmarkEnd w:id="31"/>
       <w:bookmarkEnd w:id="32"/>
       <w:bookmarkEnd w:id="33"/>
       <w:bookmarkEnd w:id="34"/>
-      <w:bookmarkEnd w:id="35"/>
     </w:p>
     <w:p>
       <w:pPr>
@@ -1663,9 +1754,9 @@
           <w:lang w:val="pt-BR"/>
         </w:rPr>
       </w:pPr>
-      <w:bookmarkStart w:id="36" w:name="_Toc452813588"/>
-      <w:bookmarkStart w:id="37" w:name="_Toc512930913"/>
-      <w:bookmarkStart w:id="38" w:name="_Toc20715763"/>
+      <w:bookmarkStart w:id="35" w:name="_Toc452813588"/>
+      <w:bookmarkStart w:id="36" w:name="_Toc512930913"/>
+      <w:bookmarkStart w:id="37" w:name="_Toc20715763"/>
       <w:proofErr w:type="spellStart"/>
       <w:r>
         <w:rPr>
@@ -1673,37 +1764,37 @@
         </w:rPr>
         <w:t>Needs</w:t>
       </w:r>
+      <w:bookmarkEnd w:id="35"/>
       <w:bookmarkEnd w:id="36"/>
+      <w:proofErr w:type="spellEnd"/>
+      <w:r>
+        <w:rPr>
+          <w:lang w:val="pt-BR"/>
+        </w:rPr>
+        <w:t xml:space="preserve"> </w:t>
+      </w:r>
+      <w:proofErr w:type="spellStart"/>
+      <w:r>
+        <w:rPr>
+          <w:lang w:val="pt-BR"/>
+        </w:rPr>
+        <w:t>and</w:t>
+      </w:r>
+      <w:proofErr w:type="spellEnd"/>
+      <w:r>
+        <w:rPr>
+          <w:lang w:val="pt-BR"/>
+        </w:rPr>
+        <w:t xml:space="preserve"> </w:t>
+      </w:r>
+      <w:proofErr w:type="spellStart"/>
+      <w:r>
+        <w:rPr>
+          <w:lang w:val="pt-BR"/>
+        </w:rPr>
+        <w:t>Features</w:t>
+      </w:r>
       <w:bookmarkEnd w:id="37"/>
-      <w:proofErr w:type="spellEnd"/>
-      <w:r>
-        <w:rPr>
-          <w:lang w:val="pt-BR"/>
-        </w:rPr>
-        <w:t xml:space="preserve"> </w:t>
-      </w:r>
-      <w:proofErr w:type="spellStart"/>
-      <w:r>
-        <w:rPr>
-          <w:lang w:val="pt-BR"/>
-        </w:rPr>
-        <w:t>and</w:t>
-      </w:r>
-      <w:proofErr w:type="spellEnd"/>
-      <w:r>
-        <w:rPr>
-          <w:lang w:val="pt-BR"/>
-        </w:rPr>
-        <w:t xml:space="preserve"> </w:t>
-      </w:r>
-      <w:proofErr w:type="spellStart"/>
-      <w:r>
-        <w:rPr>
-          <w:lang w:val="pt-BR"/>
-        </w:rPr>
-        <w:t>Features</w:t>
-      </w:r>
-      <w:bookmarkEnd w:id="38"/>
       <w:proofErr w:type="spellEnd"/>
     </w:p>
     <w:p>
@@ -2270,7 +2361,7 @@
               <w:rPr>
                 <w:lang w:val="pt-BR"/>
               </w:rPr>
-              <w:t>1.0</w:t>
+              <w:t>Leitor de código de barras</w:t>
             </w:r>
           </w:p>
         </w:tc>
@@ -2290,7 +2381,21 @@
               <w:rPr>
                 <w:lang w:val="pt-BR"/>
               </w:rPr>
-              <w:t>Módulo de vendas</w:t>
+              <w:t xml:space="preserve">1. </w:t>
+            </w:r>
+            <w:proofErr w:type="gramStart"/>
+            <w:r>
+              <w:rPr>
+                <w:lang w:val="pt-BR"/>
+              </w:rPr>
+              <w:t>Módulo</w:t>
+            </w:r>
+            <w:proofErr w:type="gramEnd"/>
+            <w:r>
+              <w:rPr>
+                <w:lang w:val="pt-BR"/>
+              </w:rPr>
+              <w:t xml:space="preserve"> de vendas</w:t>
             </w:r>
           </w:p>
         </w:tc>
@@ -2314,6 +2419,12 @@
               </w:rPr>
               <w:t xml:space="preserve">Catálogo </w:t>
             </w:r>
+            <w:r>
+              <w:rPr>
+                <w:lang w:val="pt-BR"/>
+              </w:rPr>
+              <w:t>de produtos</w:t>
+            </w:r>
           </w:p>
         </w:tc>
         <w:tc>
@@ -2350,12 +2461,14 @@
                 <w:lang w:val="pt-BR"/>
               </w:rPr>
             </w:pPr>
-            <w:r>
-              <w:rPr>
-                <w:lang w:val="pt-BR"/>
-              </w:rPr>
-              <w:t>1.1</w:t>
-            </w:r>
+            <w:proofErr w:type="gramStart"/>
+            <w:r>
+              <w:rPr>
+                <w:lang w:val="pt-BR"/>
+              </w:rPr>
+              <w:t>Promoções relâmpago</w:t>
+            </w:r>
+            <w:proofErr w:type="gramEnd"/>
           </w:p>
         </w:tc>
         <w:tc>
@@ -2370,6 +2483,12 @@
                 <w:lang w:val="pt-BR"/>
               </w:rPr>
             </w:pPr>
+            <w:r>
+              <w:rPr>
+                <w:lang w:val="pt-BR"/>
+              </w:rPr>
+              <w:t xml:space="preserve">2. </w:t>
+            </w:r>
             <w:r>
               <w:rPr>
                 <w:lang w:val="pt-BR"/>
@@ -2438,7 +2557,7 @@
               <w:rPr>
                 <w:lang w:val="pt-BR"/>
               </w:rPr>
-              <w:t>2.0</w:t>
+              <w:t>Criptografia</w:t>
             </w:r>
           </w:p>
         </w:tc>
@@ -2454,6 +2573,12 @@
                 <w:lang w:val="pt-BR"/>
               </w:rPr>
             </w:pPr>
+            <w:r>
+              <w:rPr>
+                <w:lang w:val="pt-BR"/>
+              </w:rPr>
+              <w:t xml:space="preserve">3. </w:t>
+            </w:r>
             <w:r>
               <w:rPr>
                 <w:lang w:val="pt-BR"/>
@@ -2522,8 +2647,16 @@
               <w:rPr>
                 <w:lang w:val="pt-BR"/>
               </w:rPr>
-              <w:t>2.1</w:t>
-            </w:r>
+              <w:t xml:space="preserve">Integração com estoque, baixa de </w:t>
+            </w:r>
+            <w:proofErr w:type="gramStart"/>
+            <w:r>
+              <w:rPr>
+                <w:lang w:val="pt-BR"/>
+              </w:rPr>
+              <w:t>estoque</w:t>
+            </w:r>
+            <w:proofErr w:type="gramEnd"/>
           </w:p>
         </w:tc>
         <w:tc>
@@ -2542,7 +2675,103 @@
               <w:rPr>
                 <w:lang w:val="pt-BR"/>
               </w:rPr>
-              <w:t>Controle de vendas</w:t>
+              <w:t xml:space="preserve">4. </w:t>
+            </w:r>
+            <w:r>
+              <w:rPr>
+                <w:lang w:val="pt-BR"/>
+              </w:rPr>
+              <w:t xml:space="preserve">Controle de </w:t>
+            </w:r>
+            <w:r>
+              <w:rPr>
+                <w:lang w:val="pt-BR"/>
+              </w:rPr>
+              <w:t>estoque</w:t>
+            </w:r>
+          </w:p>
+        </w:tc>
+      </w:tr>
+      <w:tr>
+        <w:tc>
+          <w:tcPr>
+            <w:tcW w:w="3085" w:type="dxa"/>
+          </w:tcPr>
+          <w:p>
+            <w:pPr>
+              <w:pStyle w:val="Corpodetexto"/>
+              <w:ind w:left="0"/>
+              <w:rPr>
+                <w:lang w:val="pt-BR"/>
+              </w:rPr>
+            </w:pPr>
+            <w:r>
+              <w:rPr>
+                <w:lang w:val="pt-BR"/>
+              </w:rPr>
+              <w:t>Solicitar cancelamento de compra</w:t>
+            </w:r>
+          </w:p>
+        </w:tc>
+        <w:tc>
+          <w:tcPr>
+            <w:tcW w:w="992" w:type="dxa"/>
+          </w:tcPr>
+          <w:p>
+            <w:pPr>
+              <w:pStyle w:val="Corpodetexto"/>
+              <w:ind w:left="0"/>
+              <w:rPr>
+                <w:lang w:val="pt-BR"/>
+              </w:rPr>
+            </w:pPr>
+            <w:proofErr w:type="gramStart"/>
+            <w:r>
+              <w:rPr>
+                <w:lang w:val="pt-BR"/>
+              </w:rPr>
+              <w:t>3</w:t>
+            </w:r>
+            <w:proofErr w:type="gramEnd"/>
+          </w:p>
+        </w:tc>
+        <w:tc>
+          <w:tcPr>
+            <w:tcW w:w="1611" w:type="dxa"/>
+          </w:tcPr>
+          <w:p>
+            <w:pPr>
+              <w:pStyle w:val="Corpodetexto"/>
+              <w:ind w:left="0"/>
+              <w:rPr>
+                <w:lang w:val="pt-BR"/>
+              </w:rPr>
+            </w:pPr>
+            <w:r>
+              <w:rPr>
+                <w:lang w:val="pt-BR"/>
+              </w:rPr>
+              <w:t>Gerente pode cancelar item</w:t>
+            </w:r>
+          </w:p>
+        </w:tc>
+        <w:tc>
+          <w:tcPr>
+            <w:tcW w:w="2430" w:type="dxa"/>
+          </w:tcPr>
+          <w:p>
+            <w:pPr>
+              <w:pStyle w:val="Corpodetexto"/>
+              <w:ind w:left="0"/>
+              <w:rPr>
+                <w:lang w:val="pt-BR"/>
+              </w:rPr>
+            </w:pPr>
+            <w:r>
+              <w:rPr>
+                <w:lang w:val="pt-BR"/>
+              </w:rPr>
+              <w:t>5. Melhorias</w:t>
             </w:r>
           </w:p>
         </w:tc>
@@ -2563,10 +2792,10 @@
           <w:lang w:val="pt-BR"/>
         </w:rPr>
       </w:pPr>
-      <w:bookmarkStart w:id="39" w:name="_Toc436203408"/>
-      <w:bookmarkStart w:id="40" w:name="_Toc452813602"/>
-      <w:bookmarkStart w:id="41" w:name="_Toc512930919"/>
-      <w:bookmarkStart w:id="42" w:name="_Toc20715765"/>
+      <w:bookmarkStart w:id="38" w:name="_Toc436203408"/>
+      <w:bookmarkStart w:id="39" w:name="_Toc452813602"/>
+      <w:bookmarkStart w:id="40" w:name="_Toc512930919"/>
+      <w:bookmarkStart w:id="41" w:name="_Toc20715765"/>
       <w:proofErr w:type="spellStart"/>
       <w:r>
         <w:rPr>
@@ -2602,10 +2831,10 @@
         </w:rPr>
         <w:t>Requirements</w:t>
       </w:r>
+      <w:bookmarkEnd w:id="38"/>
       <w:bookmarkEnd w:id="39"/>
       <w:bookmarkEnd w:id="40"/>
       <w:bookmarkEnd w:id="41"/>
-      <w:bookmarkEnd w:id="42"/>
       <w:proofErr w:type="spellEnd"/>
     </w:p>
     <w:p>
@@ -2993,8 +3222,8 @@
           <w:lang w:val="pt-BR"/>
         </w:rPr>
       </w:pPr>
-      <w:bookmarkStart w:id="43" w:name="_Toc436203413"/>
-      <w:bookmarkStart w:id="44" w:name="_Toc452813607"/>
+      <w:bookmarkStart w:id="42" w:name="_Toc436203413"/>
+      <w:bookmarkStart w:id="43" w:name="_Toc452813607"/>
       <w:r>
         <w:rPr>
           <w:lang w:val="pt-BR"/>
@@ -4039,8 +4268,8 @@
         </w:rPr>
         <w:t>.]</w:t>
       </w:r>
+      <w:bookmarkEnd w:id="42"/>
       <w:bookmarkEnd w:id="43"/>
-      <w:bookmarkEnd w:id="44"/>
     </w:p>
     <w:tbl>
       <w:tblPr>
@@ -4166,7 +4395,7 @@
               <w:rPr>
                 <w:lang w:val="pt-BR"/>
               </w:rPr>
-              <w:t>Solicitar cancelamento de compra</w:t>
+              <w:t>Sistema desktop</w:t>
             </w:r>
           </w:p>
         </w:tc>
@@ -4186,7 +4415,7 @@
               <w:rPr>
                 <w:lang w:val="pt-BR"/>
               </w:rPr>
-              <w:t>Baixa</w:t>
+              <w:t>Alta</w:t>
             </w:r>
           </w:p>
         </w:tc>
@@ -4207,8 +4436,72 @@
               <w:rPr>
                 <w:lang w:val="pt-BR"/>
               </w:rPr>
-              <w:t>Módulo de melhorias</w:t>
-            </w:r>
+              <w:t>1.</w:t>
+            </w:r>
+          </w:p>
+        </w:tc>
+      </w:tr>
+      <w:tr>
+        <w:tc>
+          <w:tcPr>
+            <w:tcW w:w="3936" w:type="dxa"/>
+          </w:tcPr>
+          <w:p>
+            <w:pPr>
+              <w:pStyle w:val="Corpodetexto"/>
+              <w:ind w:left="0"/>
+              <w:rPr>
+                <w:lang w:val="pt-BR"/>
+              </w:rPr>
+            </w:pPr>
+            <w:r>
+              <w:rPr>
+                <w:lang w:val="pt-BR"/>
+              </w:rPr>
+              <w:t>IAN 13</w:t>
+            </w:r>
+          </w:p>
+        </w:tc>
+        <w:tc>
+          <w:tcPr>
+            <w:tcW w:w="1134" w:type="dxa"/>
+          </w:tcPr>
+          <w:p>
+            <w:pPr>
+              <w:pStyle w:val="Corpodetexto"/>
+              <w:ind w:left="0"/>
+              <w:rPr>
+                <w:lang w:val="pt-BR"/>
+              </w:rPr>
+            </w:pPr>
+            <w:r>
+              <w:rPr>
+                <w:lang w:val="pt-BR"/>
+              </w:rPr>
+              <w:t>Alta</w:t>
+            </w:r>
+          </w:p>
+        </w:tc>
+        <w:tc>
+          <w:tcPr>
+            <w:tcW w:w="2835" w:type="dxa"/>
+          </w:tcPr>
+          <w:p>
+            <w:pPr>
+              <w:pStyle w:val="Corpodetexto"/>
+              <w:ind w:left="0"/>
+              <w:rPr>
+                <w:lang w:val="pt-BR"/>
+              </w:rPr>
+            </w:pPr>
+            <w:r>
+              <w:rPr>
+                <w:lang w:val="pt-BR"/>
+              </w:rPr>
+              <w:t>1.</w:t>
+            </w:r>
+            <w:bookmarkStart w:id="44" w:name="_GoBack"/>
+            <w:bookmarkEnd w:id="44"/>
           </w:p>
         </w:tc>
       </w:tr>
@@ -4316,11 +4609,9 @@
           <w:r>
             <w:sym w:font="Symbol" w:char="F0D3"/>
           </w:r>
-          <w:fldSimple w:instr=" DOCPROPERTY &quot;Company&quot;  \* MERGEFORMAT ">
-            <w:r>
-              <w:t>&lt;Company Name&gt;</w:t>
-            </w:r>
-          </w:fldSimple>
+          <w:r>
+            <w:t>Eduardo Soft</w:t>
+          </w:r>
           <w:r>
             <w:t xml:space="preserve">, </w:t>
           </w:r>
@@ -4384,7 +4675,7 @@
               <w:rStyle w:val="Nmerodepgina"/>
               <w:noProof/>
             </w:rPr>
-            <w:t>1</w:t>
+            <w:t>2</w:t>
           </w:r>
           <w:r>
             <w:rPr>
@@ -4460,14 +4751,14 @@
             <w:rPr>
               <w:b/>
             </w:rPr>
-            <w:t>Gelattis’s</w:t>
+            <w:t>Gelattis</w:t>
           </w:r>
           <w:proofErr w:type="spellEnd"/>
           <w:r>
             <w:rPr>
               <w:b/>
             </w:rPr>
-            <w:t xml:space="preserve"> </w:t>
+            <w:t xml:space="preserve">’ </w:t>
           </w:r>
           <w:proofErr w:type="spellStart"/>
           <w:r>
@@ -4503,11 +4794,21 @@
           <w:tcW w:w="6379" w:type="dxa"/>
         </w:tcPr>
         <w:p>
-          <w:fldSimple w:instr=" TITLE  \* MERGEFORMAT ">
-            <w:r>
-              <w:t>Vision</w:t>
-            </w:r>
-          </w:fldSimple>
+          <w:r>
+            <w:fldChar w:fldCharType="begin"/>
+          </w:r>
+          <w:r>
+            <w:instrText xml:space="preserve"> TITLE  \* MERGEFORMAT </w:instrText>
+          </w:r>
+          <w:r>
+            <w:fldChar w:fldCharType="separate"/>
+          </w:r>
+          <w:r>
+            <w:t>Vision</w:t>
+          </w:r>
+          <w:r>
+            <w:fldChar w:fldCharType="end"/>
+          </w:r>
         </w:p>
       </w:tc>
       <w:tc>
@@ -7537,7 +7838,7 @@
 </file>
 
 <file path=customXml/itemProps1.xml><?xml version="1.0" encoding="utf-8"?>
-<ds:datastoreItem xmlns:ds="http://schemas.openxmlformats.org/officeDocument/2006/customXml" ds:itemID="{F8334831-B085-4FAA-A374-10BB71D8BC17}">
+<ds:datastoreItem xmlns:ds="http://schemas.openxmlformats.org/officeDocument/2006/customXml" ds:itemID="{D1A86235-0B34-4835-A174-4B308D5FF6D8}">
   <ds:schemaRefs>
     <ds:schemaRef ds:uri="http://schemas.openxmlformats.org/officeDocument/2006/bibliography"/>
   </ds:schemaRefs>
